--- a/Release Notes/BEXIS2122_Release_Note.docx
+++ b/Release Notes/BEXIS2122_Release_Note.docx
@@ -80,7 +80,7 @@
               </wp:anchor>
             </w:drawing>
           </mc:Choice>
-          <mc:Fallback xmlns:w16se="http://schemas.microsoft.com/office/word/2015/wordml/symex" xmlns:w15="http://schemas.microsoft.com/office/word/2012/wordml" xmlns:cx1="http://schemas.microsoft.com/office/drawing/2015/9/8/chartex" xmlns:cx="http://schemas.microsoft.com/office/drawing/2014/chartex">
+          <mc:Fallback xmlns:cx="http://schemas.microsoft.com/office/drawing/2014/chartex" xmlns:cx1="http://schemas.microsoft.com/office/drawing/2015/9/8/chartex" xmlns:w15="http://schemas.microsoft.com/office/word/2012/wordml" xmlns:w16se="http://schemas.microsoft.com/office/word/2015/wordml/symex">
             <w:pict>
               <v:line w14:anchorId="7EC6452B" id="Line 2" o:spid="_x0000_s1026" style="position:absolute;z-index:251657728;visibility:visible;mso-wrap-style:square;mso-width-percent:0;mso-height-percent:0;mso-wrap-distance-left:0;mso-wrap-distance-top:0;mso-wrap-distance-right:0;mso-wrap-distance-bottom:0;mso-position-horizontal:absolute;mso-position-horizontal-relative:page;mso-position-vertical:absolute;mso-position-vertical-relative:text;mso-width-percent:0;mso-height-percent:0;mso-width-relative:page;mso-height-relative:page" from="69.4pt,38.95pt" to="525.95pt,38.95pt" o:gfxdata="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" strokecolor="#4f81bc" strokeweight=".96pt">
                 <w10:wrap type="topAndBottom" anchorx="page"/>
@@ -269,6 +269,9 @@
         <w:spacing w:before="1"/>
         <w:ind w:left="220" w:firstLine="0"/>
         <w:jc w:val="both"/>
+        <w:rPr>
+          <w:rStyle w:val="Hyperlink"/>
+        </w:rPr>
       </w:pPr>
       <w:r>
         <w:t>Extension of the tenants by the page Terms &amp; Conditions</w:t>
@@ -291,10 +294,27 @@
         <w:spacing w:before="1"/>
         <w:ind w:left="220" w:firstLine="0"/>
         <w:jc w:val="both"/>
-        <w:rPr>
-          <w:b/>
-        </w:rPr>
-      </w:pPr>
+      </w:pPr>
+      <w:r>
+        <w:t xml:space="preserve">Automatic entry of system </w:t>
+      </w:r>
+      <w:r>
+        <w:t>data in the metadata that can´</w:t>
+      </w:r>
+      <w:r>
+        <w:t>t be changed by the user</w:t>
+      </w:r>
+      <w:r>
+        <w:t xml:space="preserve">. </w:t>
+      </w:r>
+      <w:hyperlink r:id="rId9" w:history="1">
+        <w:r>
+          <w:rPr>
+            <w:rStyle w:val="Hyperlink"/>
+          </w:rPr>
+          <w:t>[Issue #192]</w:t>
+        </w:r>
+      </w:hyperlink>
     </w:p>
     <w:p>
       <w:pPr>
@@ -306,18 +326,24 @@
           <w:b/>
         </w:rPr>
       </w:pPr>
-      <w:r>
+      <w:bookmarkStart w:id="0" w:name="_GoBack"/>
+      <w:bookmarkEnd w:id="0"/>
+    </w:p>
+    <w:p>
+      <w:pPr>
+        <w:pStyle w:val="BodyText"/>
+        <w:spacing w:before="1"/>
+        <w:ind w:left="220" w:firstLine="0"/>
+        <w:jc w:val="both"/>
         <w:rPr>
           <w:b/>
         </w:rPr>
-        <w:t xml:space="preserve">Bug </w:t>
-      </w:r>
-      <w:proofErr w:type="gramStart"/>
+      </w:pPr>
       <w:r>
         <w:rPr>
           <w:b/>
         </w:rPr>
-        <w:t xml:space="preserve">fixes </w:t>
+        <w:t>Bug fixes</w:t>
       </w:r>
       <w:r>
         <w:rPr>
@@ -325,7 +351,6 @@
         </w:rPr>
         <w:t>:</w:t>
       </w:r>
-      <w:proofErr w:type="gramEnd"/>
     </w:p>
     <w:p>
       <w:pPr>
@@ -343,7 +368,7 @@
       <w:r>
         <w:t xml:space="preserve">etadata form </w:t>
       </w:r>
-      <w:hyperlink r:id="rId9" w:history="1">
+      <w:hyperlink r:id="rId10" w:history="1">
         <w:r>
           <w:rPr>
             <w:rStyle w:val="Hyperlink"/>
@@ -371,7 +396,7 @@
       <w:r>
         <w:t xml:space="preserve">eed data  </w:t>
       </w:r>
-      <w:hyperlink r:id="rId10" w:history="1">
+      <w:hyperlink r:id="rId11" w:history="1">
         <w:r>
           <w:rPr>
             <w:rStyle w:val="Hyperlink"/>
@@ -399,7 +424,7 @@
       <w:r>
         <w:t xml:space="preserve">ser edit form </w:t>
       </w:r>
-      <w:hyperlink r:id="rId11" w:history="1">
+      <w:hyperlink r:id="rId12" w:history="1">
         <w:r>
           <w:rPr>
             <w:rStyle w:val="Hyperlink"/>
@@ -431,7 +456,7 @@
       <w:r>
         <w:t xml:space="preserve">Menu </w:t>
       </w:r>
-      <w:hyperlink r:id="rId12" w:history="1">
+      <w:hyperlink r:id="rId13" w:history="1">
         <w:r>
           <w:rPr>
             <w:rStyle w:val="Hyperlink"/>
@@ -470,7 +495,7 @@
         </w:rPr>
         <w:t xml:space="preserve">Documents view  </w:t>
       </w:r>
-      <w:hyperlink r:id="rId13" w:history="1">
+      <w:hyperlink r:id="rId14" w:history="1">
         <w:r>
           <w:rPr>
             <w:rStyle w:val="Hyperlink"/>
@@ -508,19 +533,9 @@
           <w:color w:val="auto"/>
           <w:u w:val="none"/>
         </w:rPr>
-        <w:t>Upload empty values in the primary data.</w:t>
-      </w:r>
-      <w:bookmarkStart w:id="0" w:name="_GoBack"/>
-      <w:bookmarkEnd w:id="0"/>
-      <w:r>
-        <w:rPr>
-          <w:rStyle w:val="Hyperlink"/>
-          <w:color w:val="auto"/>
-          <w:u w:val="none"/>
-        </w:rPr>
-        <w:t xml:space="preserve"> </w:t>
-      </w:r>
-      <w:hyperlink r:id="rId14" w:history="1">
+        <w:t xml:space="preserve">Upload empty values in the primary data. </w:t>
+      </w:r>
+      <w:hyperlink r:id="rId15" w:history="1">
         <w:r>
           <w:rPr>
             <w:rStyle w:val="Hyperlink"/>
@@ -1023,6 +1038,7 @@
         <w:ind w:left="876"/>
       </w:pPr>
       <w:r>
+        <w:lastRenderedPageBreak/>
         <w:t>Dependencies</w:t>
       </w:r>
     </w:p>
@@ -1039,7 +1055,6 @@
         </w:tabs>
       </w:pPr>
       <w:r>
-        <w:lastRenderedPageBreak/>
         <w:t>Microsoft.NET Framework</w:t>
       </w:r>
       <w:r>
@@ -1954,7 +1969,7 @@
       <w:r>
         <w:t xml:space="preserve">; notification to owners by email; manage requests and decisions at the Dashboard. </w:t>
       </w:r>
-      <w:hyperlink r:id="rId15" w:history="1">
+      <w:hyperlink r:id="rId16" w:history="1">
         <w:r>
           <w:rPr>
             <w:rStyle w:val="Hyperlink"/>
@@ -1978,12 +1993,13 @@
         <w:ind w:left="836"/>
       </w:pPr>
       <w:r>
+        <w:lastRenderedPageBreak/>
         <w:t>API´s are secured and must be authorized and authenticated.</w:t>
       </w:r>
       <w:r>
         <w:t xml:space="preserve"> </w:t>
       </w:r>
-      <w:hyperlink r:id="rId16" w:history="1">
+      <w:hyperlink r:id="rId17" w:history="1">
         <w:r>
           <w:rPr>
             <w:rStyle w:val="Hyperlink"/>
@@ -2012,10 +2028,9 @@
         </w:rPr>
       </w:pPr>
       <w:r>
-        <w:lastRenderedPageBreak/>
         <w:t xml:space="preserve">API Documentation in the application </w:t>
       </w:r>
-      <w:hyperlink r:id="rId17" w:history="1">
+      <w:hyperlink r:id="rId18" w:history="1">
         <w:r>
           <w:rPr>
             <w:rStyle w:val="Hyperlink"/>
@@ -2590,9 +2605,13 @@
         <w:t xml:space="preserve"> datasets</w:t>
       </w:r>
       <w:r>
-        <w:t xml:space="preserve"> to anonymous users. The regular Search contains a separate filter now for public datasets. </w:t>
-      </w:r>
-      <w:hyperlink r:id="rId18" w:history="1">
+        <w:t xml:space="preserve"> to anonymous users. The regular Search contains </w:t>
+      </w:r>
+      <w:r>
+        <w:lastRenderedPageBreak/>
+        <w:t xml:space="preserve">a separate filter now for public datasets. </w:t>
+      </w:r>
+      <w:hyperlink r:id="rId19" w:history="1">
         <w:r>
           <w:rPr>
             <w:color w:val="0000FF" w:themeColor="hyperlink"/>
@@ -3269,6 +3288,7 @@
         <w:ind w:left="836"/>
       </w:pPr>
       <w:r>
+        <w:lastRenderedPageBreak/>
         <w:t>Dataset</w:t>
       </w:r>
       <w:r>
@@ -3283,19 +3303,12 @@
       <w:r>
         <w:t xml:space="preserve">additional information (e.g. images, protocols, descriptions) </w:t>
       </w:r>
-      <w:hyperlink r:id="rId19" w:history="1">
+      <w:hyperlink r:id="rId20" w:history="1">
         <w:r>
           <w:rPr>
             <w:rStyle w:val="Hyperlink"/>
           </w:rPr>
-          <w:t xml:space="preserve">issue </w:t>
-        </w:r>
-        <w:r>
-          <w:rPr>
-            <w:rStyle w:val="Hyperlink"/>
-          </w:rPr>
-          <w:lastRenderedPageBreak/>
-          <w:t>#32</w:t>
+          <w:t>issue #32</w:t>
         </w:r>
       </w:hyperlink>
     </w:p>
@@ -3316,7 +3329,7 @@
       <w:r>
         <w:t xml:space="preserve">Import Data feature updated to improve user guidance on linking variables of the new dataset to existing variables in the system.  </w:t>
       </w:r>
-      <w:hyperlink r:id="rId20" w:history="1">
+      <w:hyperlink r:id="rId21" w:history="1">
         <w:r>
           <w:rPr>
             <w:rStyle w:val="Hyperlink"/>
@@ -3657,7 +3670,7 @@
       <w:r>
         <w:t xml:space="preserve">A conceptual model showing the connection and relationship between the different terms and entities is available at: </w:t>
       </w:r>
-      <w:hyperlink r:id="rId21">
+      <w:hyperlink r:id="rId22">
         <w:r>
           <w:rPr>
             <w:color w:val="0000FF"/>
@@ -4080,6 +4093,7 @@
         <w:ind w:left="836"/>
       </w:pPr>
       <w:r>
+        <w:lastRenderedPageBreak/>
         <w:t>Units can now contain a dimension specification (e.g. Length, Mass, Time) )(version</w:t>
       </w:r>
       <w:r>
@@ -4107,7 +4121,6 @@
         <w:ind w:left="836" w:right="117"/>
       </w:pPr>
       <w:r>
-        <w:lastRenderedPageBreak/>
         <w:t xml:space="preserve">Variables can have individual units of the same dimension (e.g. mm, cm, m, km) independent from their </w:t>
       </w:r>
       <w:r>
@@ -4273,7 +4286,7 @@
       <w:r>
         <w:t xml:space="preserve"> rows to an existing tabular dataset available as an alternative path to the “update” approach. </w:t>
       </w:r>
-      <w:hyperlink r:id="rId22" w:history="1">
+      <w:hyperlink r:id="rId23" w:history="1">
         <w:r>
           <w:rPr>
             <w:rStyle w:val="Hyperlink"/>
@@ -4299,7 +4312,7 @@
       <w:r>
         <w:t xml:space="preserve">Uploading is now possible with XLSX, CSV, TSV files (previously XLSM and TXT only), </w:t>
       </w:r>
-      <w:hyperlink r:id="rId23" w:history="1">
+      <w:hyperlink r:id="rId24" w:history="1">
         <w:r>
           <w:rPr>
             <w:rStyle w:val="Hyperlink"/>
@@ -4790,7 +4803,7 @@
       <w:r>
         <w:t xml:space="preserve">, etc.  </w:t>
       </w:r>
-      <w:hyperlink r:id="rId24" w:history="1">
+      <w:hyperlink r:id="rId25" w:history="1">
         <w:r>
           <w:rPr>
             <w:rStyle w:val="Hyperlink"/>
@@ -4819,6 +4832,7 @@
         </w:rPr>
       </w:pPr>
       <w:r>
+        <w:lastRenderedPageBreak/>
         <w:t>In the Primary data view filtering</w:t>
       </w:r>
       <w:r>
@@ -4837,11 +4851,7 @@
         <w:t xml:space="preserve">and selecting </w:t>
       </w:r>
       <w:r>
-        <w:t xml:space="preserve">is no available again allowing users to </w:t>
-      </w:r>
-      <w:r>
-        <w:lastRenderedPageBreak/>
-        <w:t xml:space="preserve">download </w:t>
+        <w:t xml:space="preserve">is no available again allowing users to download </w:t>
       </w:r>
       <w:r>
         <w:t>custom subsets of a dataset (</w:t>
@@ -4863,7 +4873,7 @@
       <w:r>
         <w:t xml:space="preserve">. </w:t>
       </w:r>
-      <w:hyperlink r:id="rId25" w:history="1">
+      <w:hyperlink r:id="rId26" w:history="1">
         <w:r>
           <w:rPr>
             <w:rStyle w:val="Hyperlink"/>
@@ -5543,11 +5553,8 @@
         <w:ind w:left="836" w:right="114"/>
       </w:pPr>
       <w:r>
-        <w:t xml:space="preserve">when a user logged in through single sign on (LDAP) and tried to edit his local BEXIS profile </w:t>
-      </w:r>
-      <w:r>
         <w:lastRenderedPageBreak/>
-        <w:t>(My Account) an error</w:t>
+        <w:t>when a user logged in through single sign on (LDAP) and tried to edit his local BEXIS profile (My Account) an error</w:t>
       </w:r>
       <w:r>
         <w:rPr>
@@ -5855,7 +5862,7 @@
       <w:r>
         <w:t xml:space="preserve">Documents management through the UI (e.g. guidelines, policies)  </w:t>
       </w:r>
-      <w:hyperlink r:id="rId26" w:history="1">
+      <w:hyperlink r:id="rId27" w:history="1">
         <w:r>
           <w:rPr>
             <w:rStyle w:val="Hyperlink"/>
@@ -6250,6 +6257,7 @@
         <w:rPr>
           <w:lang w:eastAsia="de-DE"/>
         </w:rPr>
+        <w:lastRenderedPageBreak/>
         <w:t xml:space="preserve">Create/Edit/delete instances of parties and relations through the UI </w:t>
       </w:r>
       <w:r>
@@ -6271,7 +6279,6 @@
         </w:rPr>
       </w:pPr>
       <w:r>
-        <w:lastRenderedPageBreak/>
         <w:t>D</w:t>
       </w:r>
       <w:r>
@@ -6285,7 +6292,7 @@
       <w:r>
         <w:t xml:space="preserve"> </w:t>
       </w:r>
-      <w:hyperlink r:id="rId27" w:history="1">
+      <w:hyperlink r:id="rId28" w:history="1">
         <w:r>
           <w:rPr>
             <w:rStyle w:val="Hyperlink"/>
@@ -6296,7 +6303,7 @@
       <w:r>
         <w:t xml:space="preserve">, </w:t>
       </w:r>
-      <w:hyperlink r:id="rId28" w:history="1">
+      <w:hyperlink r:id="rId29" w:history="1">
         <w:r>
           <w:rPr>
             <w:rStyle w:val="Hyperlink"/>
@@ -7211,6 +7218,7 @@
         <w:rPr>
           <w:lang w:eastAsia="de-DE"/>
         </w:rPr>
+        <w:lastRenderedPageBreak/>
         <w:t xml:space="preserve">NA </w:t>
       </w:r>
     </w:p>
@@ -7240,7 +7248,6 @@
           <w:color w:val="4F81BB"/>
           <w:lang w:eastAsia="de-DE"/>
         </w:rPr>
-        <w:lastRenderedPageBreak/>
         <w:t>Known Issues</w:t>
       </w:r>
       <w:r>
@@ -7375,7 +7382,7 @@
       <w:r>
         <w:tab/>
       </w:r>
-      <w:hyperlink r:id="rId29">
+      <w:hyperlink r:id="rId30">
         <w:r>
           <w:rPr>
             <w:color w:val="0000FF"/>
@@ -7408,7 +7415,7 @@
         </w:rPr>
         <w:t xml:space="preserve"> </w:t>
       </w:r>
-      <w:hyperlink r:id="rId30">
+      <w:hyperlink r:id="rId31">
         <w:r>
           <w:t>bexis-support@uni-jena.de</w:t>
         </w:r>

--- a/Release Notes/BEXIS2122_Release_Note.docx
+++ b/Release Notes/BEXIS2122_Release_Note.docx
@@ -294,6 +294,9 @@
         <w:spacing w:before="1"/>
         <w:ind w:left="220" w:firstLine="0"/>
         <w:jc w:val="both"/>
+        <w:rPr>
+          <w:rStyle w:val="Hyperlink"/>
+        </w:rPr>
       </w:pPr>
       <w:r>
         <w:t xml:space="preserve">Automatic entry of system </w:t>
@@ -322,12 +325,26 @@
         <w:spacing w:before="1"/>
         <w:ind w:left="220" w:firstLine="0"/>
         <w:jc w:val="both"/>
-        <w:rPr>
-          <w:b/>
-        </w:rPr>
-      </w:pPr>
+      </w:pPr>
+      <w:r>
+        <w:t>U</w:t>
+      </w:r>
+      <w:r>
+        <w:t>pdate to bootstrap 3.4.1</w:t>
+      </w:r>
       <w:bookmarkStart w:id="0" w:name="_GoBack"/>
       <w:bookmarkEnd w:id="0"/>
+    </w:p>
+    <w:p>
+      <w:pPr>
+        <w:pStyle w:val="BodyText"/>
+        <w:spacing w:before="1"/>
+        <w:ind w:left="220" w:firstLine="0"/>
+        <w:jc w:val="both"/>
+        <w:rPr>
+          <w:b/>
+        </w:rPr>
+      </w:pPr>
     </w:p>
     <w:p>
       <w:pPr>
@@ -1011,6 +1028,7 @@
         <w:spacing w:before="8"/>
       </w:pPr>
       <w:r>
+        <w:lastRenderedPageBreak/>
         <w:t>PostgreSQL: (version 9.3) 32 or 64 bits. BEXIS has not been tested on other</w:t>
       </w:r>
       <w:r>
@@ -1038,7 +1056,6 @@
         <w:ind w:left="876"/>
       </w:pPr>
       <w:r>
-        <w:lastRenderedPageBreak/>
         <w:t>Dependencies</w:t>
       </w:r>
     </w:p>
@@ -1967,7 +1984,11 @@
         <w:t xml:space="preserve"> access to a dataset</w:t>
       </w:r>
       <w:r>
-        <w:t xml:space="preserve">; notification to owners by email; manage requests and decisions at the Dashboard. </w:t>
+        <w:t xml:space="preserve">; notification to owners by email; manage requests and decisions at </w:t>
+      </w:r>
+      <w:r>
+        <w:lastRenderedPageBreak/>
+        <w:t xml:space="preserve">the Dashboard. </w:t>
       </w:r>
       <w:hyperlink r:id="rId16" w:history="1">
         <w:r>
@@ -1993,7 +2014,6 @@
         <w:ind w:left="836"/>
       </w:pPr>
       <w:r>
-        <w:lastRenderedPageBreak/>
         <w:t>API´s are secured and must be authorized and authenticated.</w:t>
       </w:r>
       <w:r>
@@ -2593,6 +2613,7 @@
         <w:ind w:left="836" w:right="114"/>
       </w:pPr>
       <w:r>
+        <w:lastRenderedPageBreak/>
         <w:t>Public Search show</w:t>
       </w:r>
       <w:r>
@@ -2605,11 +2626,7 @@
         <w:t xml:space="preserve"> datasets</w:t>
       </w:r>
       <w:r>
-        <w:t xml:space="preserve"> to anonymous users. The regular Search contains </w:t>
-      </w:r>
-      <w:r>
-        <w:lastRenderedPageBreak/>
-        <w:t xml:space="preserve">a separate filter now for public datasets. </w:t>
+        <w:t xml:space="preserve"> to anonymous users. The regular Search contains a separate filter now for public datasets. </w:t>
       </w:r>
       <w:hyperlink r:id="rId19" w:history="1">
         <w:r>
@@ -3264,6 +3281,7 @@
         <w:ind w:left="836"/>
       </w:pPr>
       <w:r>
+        <w:lastRenderedPageBreak/>
         <w:t>Import</w:t>
       </w:r>
       <w:r>
@@ -3288,7 +3306,6 @@
         <w:ind w:left="836"/>
       </w:pPr>
       <w:r>
-        <w:lastRenderedPageBreak/>
         <w:t>Dataset</w:t>
       </w:r>
       <w:r>
@@ -4066,7 +4083,11 @@
         <w:ind w:left="836" w:right="118"/>
       </w:pPr>
       <w:r>
-        <w:t>Data Attributes and Variables can now have constraints (e.g. list of domain values, data ranges, and patterns as regular expressions)(version</w:t>
+        <w:t xml:space="preserve">Data Attributes and Variables can now have constraints (e.g. list of domain values, data </w:t>
+      </w:r>
+      <w:r>
+        <w:lastRenderedPageBreak/>
+        <w:t>ranges, and patterns as regular expressions)(version</w:t>
       </w:r>
       <w:r>
         <w:rPr>
@@ -4093,7 +4114,6 @@
         <w:ind w:left="836"/>
       </w:pPr>
       <w:r>
-        <w:lastRenderedPageBreak/>
         <w:t>Units can now contain a dimension specification (e.g. Length, Mass, Time) )(version</w:t>
       </w:r>
       <w:r>
@@ -4798,7 +4818,11 @@
         <w:t xml:space="preserve">separate files for </w:t>
       </w:r>
       <w:r>
-        <w:t>metadata, primary data, data structure</w:t>
+        <w:t xml:space="preserve">metadata, primary data, data </w:t>
+      </w:r>
+      <w:r>
+        <w:lastRenderedPageBreak/>
+        <w:t>structure</w:t>
       </w:r>
       <w:r>
         <w:t xml:space="preserve">, etc.  </w:t>
@@ -4832,7 +4856,6 @@
         </w:rPr>
       </w:pPr>
       <w:r>
-        <w:lastRenderedPageBreak/>
         <w:t>In the Primary data view filtering</w:t>
       </w:r>
       <w:r>
@@ -5526,7 +5549,11 @@
         <w:ind w:left="836" w:right="118"/>
       </w:pPr>
       <w:r>
-        <w:t>assigning groups to users (and vice versa) did not work across multiple pages (paging) (version</w:t>
+        <w:t xml:space="preserve">assigning groups to users (and vice versa) did not work across multiple pages (paging) </w:t>
+      </w:r>
+      <w:r>
+        <w:lastRenderedPageBreak/>
+        <w:t>(version</w:t>
       </w:r>
       <w:r>
         <w:rPr>
@@ -5553,7 +5580,6 @@
         <w:ind w:left="836" w:right="114"/>
       </w:pPr>
       <w:r>
-        <w:lastRenderedPageBreak/>
         <w:t>when a user logged in through single sign on (LDAP) and tried to edit his local BEXIS profile (My Account) an error</w:t>
       </w:r>
       <w:r>
@@ -6239,7 +6265,14 @@
         <w:rPr>
           <w:lang w:eastAsia="de-DE"/>
         </w:rPr>
-        <w:t xml:space="preserve"> party types and relation types (version 2.11.0)</w:t>
+        <w:t xml:space="preserve"> party types and relation types (version </w:t>
+      </w:r>
+      <w:r>
+        <w:rPr>
+          <w:lang w:eastAsia="de-DE"/>
+        </w:rPr>
+        <w:lastRenderedPageBreak/>
+        <w:t>2.11.0)</w:t>
       </w:r>
     </w:p>
     <w:p>
@@ -6257,7 +6290,6 @@
         <w:rPr>
           <w:lang w:eastAsia="de-DE"/>
         </w:rPr>
-        <w:lastRenderedPageBreak/>
         <w:t xml:space="preserve">Create/Edit/delete instances of parties and relations through the UI </w:t>
       </w:r>
       <w:r>
